--- a/Lista 8/respostas.docx
+++ b/Lista 8/respostas.docx
@@ -19,6 +19,9 @@
     </w:p>
     <w:p>
       <w:r>
+        <w:rPr>
+          <w:noProof/>
+        </w:rPr>
         <w:drawing>
           <wp:inline distT="0" distB="0" distL="0" distR="0" wp14:anchorId="13EFAA7F" wp14:editId="6C6C8A33">
             <wp:extent cx="1775614" cy="1600339"/>
@@ -35,7 +38,7 @@
                     <pic:cNvPicPr/>
                   </pic:nvPicPr>
                   <pic:blipFill>
-                    <a:blip r:embed="rId4"/>
+                    <a:blip r:embed="rId5"/>
                     <a:stretch>
                       <a:fillRect/>
                     </a:stretch>
@@ -63,6 +66,9 @@
     </w:p>
     <w:p>
       <w:r>
+        <w:rPr>
+          <w:noProof/>
+        </w:rPr>
         <w:drawing>
           <wp:inline distT="0" distB="0" distL="0" distR="0" wp14:anchorId="447F832F" wp14:editId="6AD88B59">
             <wp:extent cx="1714649" cy="1600339"/>
@@ -79,7 +85,7 @@
                     <pic:cNvPicPr/>
                   </pic:nvPicPr>
                   <pic:blipFill>
-                    <a:blip r:embed="rId5"/>
+                    <a:blip r:embed="rId6"/>
                     <a:stretch>
                       <a:fillRect/>
                     </a:stretch>
@@ -107,6 +113,9 @@
     </w:p>
     <w:p>
       <w:r>
+        <w:rPr>
+          <w:noProof/>
+        </w:rPr>
         <w:drawing>
           <wp:inline distT="0" distB="0" distL="0" distR="0" wp14:anchorId="18FAEE39" wp14:editId="6D91CEA1">
             <wp:extent cx="1021168" cy="640135"/>
@@ -123,7 +132,7 @@
                     <pic:cNvPicPr/>
                   </pic:nvPicPr>
                   <pic:blipFill>
-                    <a:blip r:embed="rId6"/>
+                    <a:blip r:embed="rId7"/>
                     <a:stretch>
                       <a:fillRect/>
                     </a:stretch>
@@ -151,6 +160,9 @@
     </w:p>
     <w:p>
       <w:r>
+        <w:rPr>
+          <w:noProof/>
+        </w:rPr>
         <w:drawing>
           <wp:inline distT="0" distB="0" distL="0" distR="0" wp14:anchorId="6B946FBC" wp14:editId="388F698C">
             <wp:extent cx="2415749" cy="2171888"/>
@@ -167,7 +179,7 @@
                     <pic:cNvPicPr/>
                   </pic:nvPicPr>
                   <pic:blipFill>
-                    <a:blip r:embed="rId7"/>
+                    <a:blip r:embed="rId8"/>
                     <a:stretch>
                       <a:fillRect/>
                     </a:stretch>
@@ -656,6 +668,9 @@
     <w:p/>
     <w:p>
       <w:r>
+        <w:rPr>
+          <w:noProof/>
+        </w:rPr>
         <w:drawing>
           <wp:inline distT="0" distB="0" distL="0" distR="0" wp14:anchorId="04D235EC" wp14:editId="7E506A30">
             <wp:extent cx="2008630" cy="3756660"/>
@@ -672,7 +687,7 @@
                     <pic:cNvPicPr/>
                   </pic:nvPicPr>
                   <pic:blipFill>
-                    <a:blip r:embed="rId8"/>
+                    <a:blip r:embed="rId9"/>
                     <a:stretch>
                       <a:fillRect/>
                     </a:stretch>
@@ -1185,7 +1200,7 @@
                     </pic:cNvPicPr>
                   </pic:nvPicPr>
                   <pic:blipFill>
-                    <a:blip r:embed="rId9" cstate="print">
+                    <a:blip r:embed="rId10" cstate="print">
                       <a:extLst>
                         <a:ext uri="{28A0092B-C50C-407E-A947-70E740481C1C}">
                           <a14:useLocalDpi xmlns:a14="http://schemas.microsoft.com/office/drawing/2010/main" val="0"/>
@@ -1512,7 +1527,7 @@
                     </pic:cNvPicPr>
                   </pic:nvPicPr>
                   <pic:blipFill>
-                    <a:blip r:embed="rId10">
+                    <a:blip r:embed="rId11">
                       <a:extLst>
                         <a:ext uri="{28A0092B-C50C-407E-A947-70E740481C1C}">
                           <a14:useLocalDpi xmlns:a14="http://schemas.microsoft.com/office/drawing/2010/main" val="0"/>
@@ -1549,6 +1564,536 @@
         <w:t>d)</w:t>
       </w:r>
     </w:p>
+    <w:tbl>
+      <w:tblPr>
+        <w:tblStyle w:val="TabeladeGrade4-nfase3"/>
+        <w:tblW w:w="0" w:type="auto"/>
+        <w:tblLook w:val="04A0" w:firstRow="1" w:lastRow="0" w:firstColumn="1" w:lastColumn="0" w:noHBand="0" w:noVBand="1"/>
+      </w:tblPr>
+      <w:tblGrid>
+        <w:gridCol w:w="4247"/>
+        <w:gridCol w:w="4247"/>
+      </w:tblGrid>
+      <w:tr>
+        <w:trPr>
+          <w:cnfStyle w:val="100000000000" w:firstRow="1" w:lastRow="0" w:firstColumn="0" w:lastColumn="0" w:oddVBand="0" w:evenVBand="0" w:oddHBand="0" w:evenHBand="0" w:firstRowFirstColumn="0" w:firstRowLastColumn="0" w:lastRowFirstColumn="0" w:lastRowLastColumn="0"/>
+        </w:trPr>
+        <w:tc>
+          <w:tcPr>
+            <w:cnfStyle w:val="001000000000" w:firstRow="0" w:lastRow="0" w:firstColumn="1" w:lastColumn="0" w:oddVBand="0" w:evenVBand="0" w:oddHBand="0" w:evenHBand="0" w:firstRowFirstColumn="0" w:firstRowLastColumn="0" w:lastRowFirstColumn="0" w:lastRowLastColumn="0"/>
+            <w:tcW w:w="4247" w:type="dxa"/>
+          </w:tcPr>
+          <w:p>
+            <w:r>
+              <w:t>Inserido</w:t>
+            </w:r>
+          </w:p>
+        </w:tc>
+        <w:tc>
+          <w:tcPr>
+            <w:tcW w:w="4247" w:type="dxa"/>
+          </w:tcPr>
+          <w:p>
+            <w:pPr>
+              <w:cnfStyle w:val="100000000000" w:firstRow="1" w:lastRow="0" w:firstColumn="0" w:lastColumn="0" w:oddVBand="0" w:evenVBand="0" w:oddHBand="0" w:evenHBand="0" w:firstRowFirstColumn="0" w:firstRowLastColumn="0" w:lastRowFirstColumn="0" w:lastRowLastColumn="0"/>
+            </w:pPr>
+            <w:r>
+              <w:t>Rotação</w:t>
+            </w:r>
+          </w:p>
+        </w:tc>
+      </w:tr>
+      <w:tr>
+        <w:trPr>
+          <w:cnfStyle w:val="000000100000" w:firstRow="0" w:lastRow="0" w:firstColumn="0" w:lastColumn="0" w:oddVBand="0" w:evenVBand="0" w:oddHBand="1" w:evenHBand="0" w:firstRowFirstColumn="0" w:firstRowLastColumn="0" w:lastRowFirstColumn="0" w:lastRowLastColumn="0"/>
+        </w:trPr>
+        <w:tc>
+          <w:tcPr>
+            <w:cnfStyle w:val="001000000000" w:firstRow="0" w:lastRow="0" w:firstColumn="1" w:lastColumn="0" w:oddVBand="0" w:evenVBand="0" w:oddHBand="0" w:evenHBand="0" w:firstRowFirstColumn="0" w:firstRowLastColumn="0" w:lastRowFirstColumn="0" w:lastRowLastColumn="0"/>
+            <w:tcW w:w="4247" w:type="dxa"/>
+          </w:tcPr>
+          <w:p>
+            <w:r>
+              <w:t>10</w:t>
+            </w:r>
+          </w:p>
+        </w:tc>
+        <w:tc>
+          <w:tcPr>
+            <w:tcW w:w="4247" w:type="dxa"/>
+          </w:tcPr>
+          <w:p>
+            <w:pPr>
+              <w:cnfStyle w:val="000000100000" w:firstRow="0" w:lastRow="0" w:firstColumn="0" w:lastColumn="0" w:oddVBand="0" w:evenVBand="0" w:oddHBand="1" w:evenHBand="0" w:firstRowFirstColumn="0" w:firstRowLastColumn="0" w:lastRowFirstColumn="0" w:lastRowLastColumn="0"/>
+            </w:pPr>
+            <w:r>
+              <w:t>Nada</w:t>
+            </w:r>
+          </w:p>
+        </w:tc>
+      </w:tr>
+      <w:tr>
+        <w:tc>
+          <w:tcPr>
+            <w:cnfStyle w:val="001000000000" w:firstRow="0" w:lastRow="0" w:firstColumn="1" w:lastColumn="0" w:oddVBand="0" w:evenVBand="0" w:oddHBand="0" w:evenHBand="0" w:firstRowFirstColumn="0" w:firstRowLastColumn="0" w:lastRowFirstColumn="0" w:lastRowLastColumn="0"/>
+            <w:tcW w:w="4247" w:type="dxa"/>
+          </w:tcPr>
+          <w:p>
+            <w:r>
+              <w:t>21</w:t>
+            </w:r>
+          </w:p>
+        </w:tc>
+        <w:tc>
+          <w:tcPr>
+            <w:tcW w:w="4247" w:type="dxa"/>
+          </w:tcPr>
+          <w:p>
+            <w:pPr>
+              <w:cnfStyle w:val="000000000000" w:firstRow="0" w:lastRow="0" w:firstColumn="0" w:lastColumn="0" w:oddVBand="0" w:evenVBand="0" w:oddHBand="0" w:evenHBand="0" w:firstRowFirstColumn="0" w:firstRowLastColumn="0" w:lastRowFirstColumn="0" w:lastRowLastColumn="0"/>
+            </w:pPr>
+            <w:r>
+              <w:t>Nada</w:t>
+            </w:r>
+          </w:p>
+        </w:tc>
+      </w:tr>
+      <w:tr>
+        <w:trPr>
+          <w:cnfStyle w:val="000000100000" w:firstRow="0" w:lastRow="0" w:firstColumn="0" w:lastColumn="0" w:oddVBand="0" w:evenVBand="0" w:oddHBand="1" w:evenHBand="0" w:firstRowFirstColumn="0" w:firstRowLastColumn="0" w:lastRowFirstColumn="0" w:lastRowLastColumn="0"/>
+        </w:trPr>
+        <w:tc>
+          <w:tcPr>
+            <w:cnfStyle w:val="001000000000" w:firstRow="0" w:lastRow="0" w:firstColumn="1" w:lastColumn="0" w:oddVBand="0" w:evenVBand="0" w:oddHBand="0" w:evenHBand="0" w:firstRowFirstColumn="0" w:firstRowLastColumn="0" w:lastRowFirstColumn="0" w:lastRowLastColumn="0"/>
+            <w:tcW w:w="4247" w:type="dxa"/>
+          </w:tcPr>
+          <w:p>
+            <w:r>
+              <w:t>15</w:t>
+            </w:r>
+          </w:p>
+        </w:tc>
+        <w:tc>
+          <w:tcPr>
+            <w:tcW w:w="4247" w:type="dxa"/>
+          </w:tcPr>
+          <w:p>
+            <w:pPr>
+              <w:cnfStyle w:val="000000100000" w:firstRow="0" w:lastRow="0" w:firstColumn="0" w:lastColumn="0" w:oddVBand="0" w:evenVBand="0" w:oddHBand="1" w:evenHBand="0" w:firstRowFirstColumn="0" w:firstRowLastColumn="0" w:lastRowFirstColumn="0" w:lastRowLastColumn="0"/>
+            </w:pPr>
+            <w:r>
+              <w:t>Direita esquerda</w:t>
+            </w:r>
+          </w:p>
+        </w:tc>
+      </w:tr>
+      <w:tr>
+        <w:tc>
+          <w:tcPr>
+            <w:cnfStyle w:val="001000000000" w:firstRow="0" w:lastRow="0" w:firstColumn="1" w:lastColumn="0" w:oddVBand="0" w:evenVBand="0" w:oddHBand="0" w:evenHBand="0" w:firstRowFirstColumn="0" w:firstRowLastColumn="0" w:lastRowFirstColumn="0" w:lastRowLastColumn="0"/>
+            <w:tcW w:w="4247" w:type="dxa"/>
+          </w:tcPr>
+          <w:p>
+            <w:r>
+              <w:t>17</w:t>
+            </w:r>
+          </w:p>
+        </w:tc>
+        <w:tc>
+          <w:tcPr>
+            <w:tcW w:w="4247" w:type="dxa"/>
+          </w:tcPr>
+          <w:p>
+            <w:pPr>
+              <w:cnfStyle w:val="000000000000" w:firstRow="0" w:lastRow="0" w:firstColumn="0" w:lastColumn="0" w:oddVBand="0" w:evenVBand="0" w:oddHBand="0" w:evenHBand="0" w:firstRowFirstColumn="0" w:firstRowLastColumn="0" w:lastRowFirstColumn="0" w:lastRowLastColumn="0"/>
+            </w:pPr>
+            <w:r>
+              <w:t>Nada</w:t>
+            </w:r>
+          </w:p>
+        </w:tc>
+      </w:tr>
+      <w:tr>
+        <w:trPr>
+          <w:cnfStyle w:val="000000100000" w:firstRow="0" w:lastRow="0" w:firstColumn="0" w:lastColumn="0" w:oddVBand="0" w:evenVBand="0" w:oddHBand="1" w:evenHBand="0" w:firstRowFirstColumn="0" w:firstRowLastColumn="0" w:lastRowFirstColumn="0" w:lastRowLastColumn="0"/>
+        </w:trPr>
+        <w:tc>
+          <w:tcPr>
+            <w:cnfStyle w:val="001000000000" w:firstRow="0" w:lastRow="0" w:firstColumn="1" w:lastColumn="0" w:oddVBand="0" w:evenVBand="0" w:oddHBand="0" w:evenHBand="0" w:firstRowFirstColumn="0" w:firstRowLastColumn="0" w:lastRowFirstColumn="0" w:lastRowLastColumn="0"/>
+            <w:tcW w:w="4247" w:type="dxa"/>
+          </w:tcPr>
+          <w:p>
+            <w:r>
+              <w:t>16</w:t>
+            </w:r>
+          </w:p>
+        </w:tc>
+        <w:tc>
+          <w:tcPr>
+            <w:tcW w:w="4247" w:type="dxa"/>
+          </w:tcPr>
+          <w:p>
+            <w:pPr>
+              <w:cnfStyle w:val="000000100000" w:firstRow="0" w:lastRow="0" w:firstColumn="0" w:lastColumn="0" w:oddVBand="0" w:evenVBand="0" w:oddHBand="1" w:evenHBand="0" w:firstRowFirstColumn="0" w:firstRowLastColumn="0" w:lastRowFirstColumn="0" w:lastRowLastColumn="0"/>
+            </w:pPr>
+            <w:r>
+              <w:t>Direita</w:t>
+            </w:r>
+          </w:p>
+        </w:tc>
+      </w:tr>
+      <w:tr>
+        <w:tc>
+          <w:tcPr>
+            <w:cnfStyle w:val="001000000000" w:firstRow="0" w:lastRow="0" w:firstColumn="1" w:lastColumn="0" w:oddVBand="0" w:evenVBand="0" w:oddHBand="0" w:evenHBand="0" w:firstRowFirstColumn="0" w:firstRowLastColumn="0" w:lastRowFirstColumn="0" w:lastRowLastColumn="0"/>
+            <w:tcW w:w="4247" w:type="dxa"/>
+          </w:tcPr>
+          <w:p>
+            <w:r>
+              <w:t>19</w:t>
+            </w:r>
+          </w:p>
+        </w:tc>
+        <w:tc>
+          <w:tcPr>
+            <w:tcW w:w="4247" w:type="dxa"/>
+          </w:tcPr>
+          <w:p>
+            <w:pPr>
+              <w:cnfStyle w:val="000000000000" w:firstRow="0" w:lastRow="0" w:firstColumn="0" w:lastColumn="0" w:oddVBand="0" w:evenVBand="0" w:oddHBand="0" w:evenHBand="0" w:firstRowFirstColumn="0" w:firstRowLastColumn="0" w:lastRowFirstColumn="0" w:lastRowLastColumn="0"/>
+            </w:pPr>
+            <w:r>
+              <w:t>Esquerda</w:t>
+            </w:r>
+          </w:p>
+        </w:tc>
+      </w:tr>
+      <w:tr>
+        <w:trPr>
+          <w:cnfStyle w:val="000000100000" w:firstRow="0" w:lastRow="0" w:firstColumn="0" w:lastColumn="0" w:oddVBand="0" w:evenVBand="0" w:oddHBand="1" w:evenHBand="0" w:firstRowFirstColumn="0" w:firstRowLastColumn="0" w:lastRowFirstColumn="0" w:lastRowLastColumn="0"/>
+        </w:trPr>
+        <w:tc>
+          <w:tcPr>
+            <w:cnfStyle w:val="001000000000" w:firstRow="0" w:lastRow="0" w:firstColumn="1" w:lastColumn="0" w:oddVBand="0" w:evenVBand="0" w:oddHBand="0" w:evenHBand="0" w:firstRowFirstColumn="0" w:firstRowLastColumn="0" w:lastRowFirstColumn="0" w:lastRowLastColumn="0"/>
+            <w:tcW w:w="4247" w:type="dxa"/>
+          </w:tcPr>
+          <w:p>
+            <w:r>
+              <w:t>20</w:t>
+            </w:r>
+          </w:p>
+        </w:tc>
+        <w:tc>
+          <w:tcPr>
+            <w:tcW w:w="4247" w:type="dxa"/>
+          </w:tcPr>
+          <w:p>
+            <w:pPr>
+              <w:cnfStyle w:val="000000100000" w:firstRow="0" w:lastRow="0" w:firstColumn="0" w:lastColumn="0" w:oddVBand="0" w:evenVBand="0" w:oddHBand="1" w:evenHBand="0" w:firstRowFirstColumn="0" w:firstRowLastColumn="0" w:lastRowFirstColumn="0" w:lastRowLastColumn="0"/>
+            </w:pPr>
+            <w:r>
+              <w:t xml:space="preserve">Esquerda direita </w:t>
+            </w:r>
+          </w:p>
+        </w:tc>
+      </w:tr>
+    </w:tbl>
+    <w:p>
+      <w:r>
+        <w:drawing>
+          <wp:inline distT="0" distB="0" distL="0" distR="0" wp14:anchorId="7B01FEA0" wp14:editId="56517F57">
+            <wp:extent cx="1812040" cy="2301240"/>
+            <wp:effectExtent l="0" t="0" r="0" b="3810"/>
+            <wp:docPr id="4" name="Imagem 4" descr="Diagrama&#10;&#10;Descrição gerada automaticamente com confiança baixa"/>
+            <wp:cNvGraphicFramePr>
+              <a:graphicFrameLocks xmlns:a="http://schemas.openxmlformats.org/drawingml/2006/main" noChangeAspect="1"/>
+            </wp:cNvGraphicFramePr>
+            <a:graphic xmlns:a="http://schemas.openxmlformats.org/drawingml/2006/main">
+              <a:graphicData uri="http://schemas.openxmlformats.org/drawingml/2006/picture">
+                <pic:pic xmlns:pic="http://schemas.openxmlformats.org/drawingml/2006/picture">
+                  <pic:nvPicPr>
+                    <pic:cNvPr id="4" name="Imagem 4" descr="Diagrama&#10;&#10;Descrição gerada automaticamente com confiança baixa"/>
+                    <pic:cNvPicPr/>
+                  </pic:nvPicPr>
+                  <pic:blipFill>
+                    <a:blip r:embed="rId12"/>
+                    <a:stretch>
+                      <a:fillRect/>
+                    </a:stretch>
+                  </pic:blipFill>
+                  <pic:spPr>
+                    <a:xfrm>
+                      <a:off x="0" y="0"/>
+                      <a:ext cx="1817216" cy="2307814"/>
+                    </a:xfrm>
+                    <a:prstGeom prst="rect">
+                      <a:avLst/>
+                    </a:prstGeom>
+                  </pic:spPr>
+                </pic:pic>
+              </a:graphicData>
+            </a:graphic>
+          </wp:inline>
+        </w:drawing>
+      </w:r>
+      <w:r>
+        <w:t>arvore final</w:t>
+      </w:r>
+    </w:p>
+    <w:p/>
+    <w:p>
+      <w:r>
+        <w:lastRenderedPageBreak/>
+        <w:t>3)</w:t>
+      </w:r>
+      <w:r>
+        <w:t xml:space="preserve"> conjunto de </w:t>
+      </w:r>
+      <w:r>
+        <w:t>elemento</w:t>
+      </w:r>
+      <w:r>
+        <w:t xml:space="preserve"> </w:t>
+      </w:r>
+      <w:r>
+        <w:t>{1;</w:t>
+      </w:r>
+      <w:r>
+        <w:t xml:space="preserve"> 2</w:t>
+      </w:r>
+      <w:r>
+        <w:t>;3;4;5}</w:t>
+      </w:r>
+    </w:p>
+    <w:p>
+      <w:r>
+        <w:t>Primeira inserção:</w:t>
+      </w:r>
+    </w:p>
+    <w:p>
+      <w:pPr>
+        <w:pStyle w:val="PargrafodaLista"/>
+        <w:numPr>
+          <w:ilvl w:val="0"/>
+          <w:numId w:val="1"/>
+        </w:numPr>
+      </w:pPr>
+      <w:r>
+        <w:t xml:space="preserve">Feita em ordem </w:t>
+      </w:r>
+      <w:r>
+        <w:t>crescente</w:t>
+      </w:r>
+    </w:p>
+    <w:p>
+      <w:pPr>
+        <w:pStyle w:val="PargrafodaLista"/>
+        <w:numPr>
+          <w:ilvl w:val="0"/>
+          <w:numId w:val="1"/>
+        </w:numPr>
+      </w:pPr>
+      <w:r>
+        <w:t>Resultado:</w:t>
+      </w:r>
+      <w:r>
+        <w:tab/>
+      </w:r>
+    </w:p>
+    <w:p>
+      <w:pPr>
+        <w:pStyle w:val="PargrafodaLista"/>
+        <w:numPr>
+          <w:ilvl w:val="1"/>
+          <w:numId w:val="1"/>
+        </w:numPr>
+      </w:pPr>
+      <w:r>
+        <w:rPr>
+          <w:noProof/>
+        </w:rPr>
+        <w:drawing>
+          <wp:inline distT="0" distB="0" distL="0" distR="0" wp14:anchorId="2A2BC0EE" wp14:editId="0F46DD11">
+            <wp:extent cx="2651760" cy="2788920"/>
+            <wp:effectExtent l="0" t="0" r="0" b="0"/>
+            <wp:docPr id="5" name="Imagem 5"/>
+            <wp:cNvGraphicFramePr>
+              <a:graphicFrameLocks xmlns:a="http://schemas.openxmlformats.org/drawingml/2006/main" noChangeAspect="1"/>
+            </wp:cNvGraphicFramePr>
+            <a:graphic xmlns:a="http://schemas.openxmlformats.org/drawingml/2006/main">
+              <a:graphicData uri="http://schemas.openxmlformats.org/drawingml/2006/picture">
+                <pic:pic xmlns:pic="http://schemas.openxmlformats.org/drawingml/2006/picture">
+                  <pic:nvPicPr>
+                    <pic:cNvPr id="0" name="Picture 2"/>
+                    <pic:cNvPicPr>
+                      <a:picLocks noChangeAspect="1" noChangeArrowheads="1"/>
+                    </pic:cNvPicPr>
+                  </pic:nvPicPr>
+                  <pic:blipFill>
+                    <a:blip r:embed="rId13">
+                      <a:extLst>
+                        <a:ext uri="{28A0092B-C50C-407E-A947-70E740481C1C}">
+                          <a14:useLocalDpi xmlns:a14="http://schemas.microsoft.com/office/drawing/2010/main" val="0"/>
+                        </a:ext>
+                      </a:extLst>
+                    </a:blip>
+                    <a:srcRect/>
+                    <a:stretch>
+                      <a:fillRect/>
+                    </a:stretch>
+                  </pic:blipFill>
+                  <pic:spPr bwMode="auto">
+                    <a:xfrm>
+                      <a:off x="0" y="0"/>
+                      <a:ext cx="2651760" cy="2788920"/>
+                    </a:xfrm>
+                    <a:prstGeom prst="rect">
+                      <a:avLst/>
+                    </a:prstGeom>
+                    <a:noFill/>
+                  </pic:spPr>
+                </pic:pic>
+              </a:graphicData>
+            </a:graphic>
+          </wp:inline>
+        </w:drawing>
+      </w:r>
+    </w:p>
+    <w:p>
+      <w:r>
+        <w:t>S</w:t>
+      </w:r>
+      <w:r>
+        <w:t>egund</w:t>
+      </w:r>
+      <w:r>
+        <w:t xml:space="preserve">a </w:t>
+      </w:r>
+      <w:r>
+        <w:t>inserção:</w:t>
+      </w:r>
+    </w:p>
+    <w:p>
+      <w:pPr>
+        <w:pStyle w:val="PargrafodaLista"/>
+        <w:numPr>
+          <w:ilvl w:val="0"/>
+          <w:numId w:val="2"/>
+        </w:numPr>
+      </w:pPr>
+      <w:r>
+        <w:t>Feita em ordem de</w:t>
+      </w:r>
+      <w:r>
+        <w:t>crescente</w:t>
+      </w:r>
+    </w:p>
+    <w:p>
+      <w:pPr>
+        <w:pStyle w:val="PargrafodaLista"/>
+        <w:numPr>
+          <w:ilvl w:val="0"/>
+          <w:numId w:val="2"/>
+        </w:numPr>
+      </w:pPr>
+      <w:r>
+        <w:t>Resultado:</w:t>
+      </w:r>
+    </w:p>
+    <w:p>
+      <w:pPr>
+        <w:pStyle w:val="PargrafodaLista"/>
+        <w:numPr>
+          <w:ilvl w:val="1"/>
+          <w:numId w:val="2"/>
+        </w:numPr>
+      </w:pPr>
+      <w:r>
+        <w:drawing>
+          <wp:inline distT="0" distB="0" distL="0" distR="0" wp14:anchorId="47CD2ABF" wp14:editId="24EDC39F">
+            <wp:extent cx="2347163" cy="2560542"/>
+            <wp:effectExtent l="0" t="0" r="0" b="0"/>
+            <wp:docPr id="10" name="Imagem 10"/>
+            <wp:cNvGraphicFramePr>
+              <a:graphicFrameLocks xmlns:a="http://schemas.openxmlformats.org/drawingml/2006/main" noChangeAspect="1"/>
+            </wp:cNvGraphicFramePr>
+            <a:graphic xmlns:a="http://schemas.openxmlformats.org/drawingml/2006/main">
+              <a:graphicData uri="http://schemas.openxmlformats.org/drawingml/2006/picture">
+                <pic:pic xmlns:pic="http://schemas.openxmlformats.org/drawingml/2006/picture">
+                  <pic:nvPicPr>
+                    <pic:cNvPr id="1" name=""/>
+                    <pic:cNvPicPr/>
+                  </pic:nvPicPr>
+                  <pic:blipFill>
+                    <a:blip r:embed="rId14"/>
+                    <a:stretch>
+                      <a:fillRect/>
+                    </a:stretch>
+                  </pic:blipFill>
+                  <pic:spPr>
+                    <a:xfrm>
+                      <a:off x="0" y="0"/>
+                      <a:ext cx="2347163" cy="2560542"/>
+                    </a:xfrm>
+                    <a:prstGeom prst="rect">
+                      <a:avLst/>
+                    </a:prstGeom>
+                  </pic:spPr>
+                </pic:pic>
+              </a:graphicData>
+            </a:graphic>
+          </wp:inline>
+        </w:drawing>
+      </w:r>
+    </w:p>
+    <w:p>
+      <w:r>
+        <w:t xml:space="preserve">Conclusão </w:t>
+      </w:r>
+      <w:r>
+        <w:t>não resultou na mesma arvore</w:t>
+      </w:r>
+    </w:p>
+    <w:p/>
+    <w:p/>
+    <w:p>
+      <w:r>
+        <w:t xml:space="preserve">Exercícios </w:t>
+      </w:r>
+      <w:r>
+        <w:t xml:space="preserve">4, 5 ,6 feitos no meu código </w:t>
+      </w:r>
+      <w:proofErr w:type="gramStart"/>
+      <w:r>
+        <w:t xml:space="preserve">base </w:t>
+      </w:r>
+      <w:r>
+        <w:t xml:space="preserve"> </w:t>
+      </w:r>
+      <w:proofErr w:type="spellStart"/>
+      <w:r>
+        <w:t>avl</w:t>
+      </w:r>
+      <w:proofErr w:type="spellEnd"/>
+      <w:proofErr w:type="gramEnd"/>
+    </w:p>
+    <w:p>
+      <w:r>
+        <w:t xml:space="preserve">Exercício </w:t>
+      </w:r>
+      <w:r>
+        <w:t>7 feito em código</w:t>
+      </w:r>
+    </w:p>
+    <w:p>
+      <w:r>
+        <w:t>Exercício 8 fe</w:t>
+      </w:r>
+      <w:r>
+        <w:t>ito em codigo</w:t>
+      </w:r>
+    </w:p>
+    <w:p/>
     <w:sectPr>
       <w:pgSz w:w="11906" w:h="16838"/>
       <w:pgMar w:top="1417" w:right="1701" w:bottom="1417" w:left="1701" w:header="708" w:footer="708" w:gutter="0"/>
@@ -1557,6 +2102,243 @@
     </w:sectPr>
   </w:body>
 </w:document>
+</file>
+
+<file path=word/numbering.xml><?xml version="1.0" encoding="utf-8"?>
+<w:numbering xmlns:wpc="http://schemas.microsoft.com/office/word/2010/wordprocessingCanvas" xmlns:cx="http://schemas.microsoft.com/office/drawing/2014/chartex" xmlns:cx1="http://schemas.microsoft.com/office/drawing/2015/9/8/chartex" xmlns:cx2="http://schemas.microsoft.com/office/drawing/2015/10/21/chartex" xmlns:cx3="http://schemas.microsoft.com/office/drawing/2016/5/9/chartex" xmlns:cx4="http://schemas.microsoft.com/office/drawing/2016/5/10/chartex" xmlns:cx5="http://schemas.microsoft.com/office/drawing/2016/5/11/chartex" xmlns:cx6="http://schemas.microsoft.com/office/drawing/2016/5/12/chartex" xmlns:cx7="http://schemas.microsoft.com/office/drawing/2016/5/13/chartex" xmlns:cx8="http://schemas.microsoft.com/office/drawing/2016/5/14/chartex" xmlns:mc="http://schemas.openxmlformats.org/markup-compatibility/2006" xmlns:aink="http://schemas.microsoft.com/office/drawing/2016/ink" xmlns:am3d="http://schemas.microsoft.com/office/drawing/2017/model3d" xmlns:o="urn:schemas-microsoft-com:office:office" xmlns:oel="http://schemas.microsoft.com/office/2019/extlst" xmlns:r="http://schemas.openxmlformats.org/officeDocument/2006/relationships" xmlns:m="http://schemas.openxmlformats.org/officeDocument/2006/math" xmlns:v="urn:schemas-microsoft-com:vml" xmlns:wp14="http://schemas.microsoft.com/office/word/2010/wordprocessingDrawing" xmlns:wp="http://schemas.openxmlformats.org/drawingml/2006/wordprocessingDrawing" xmlns:w10="urn:schemas-microsoft-com:office:word" xmlns:w="http://schemas.openxmlformats.org/wordprocessingml/2006/main" xmlns:w14="http://schemas.microsoft.com/office/word/2010/wordml" xmlns:w15="http://schemas.microsoft.com/office/word/2012/wordml" xmlns:w16cex="http://schemas.microsoft.com/office/word/2018/wordml/cex" xmlns:w16cid="http://schemas.microsoft.com/office/word/2016/wordml/cid" xmlns:w16="http://schemas.microsoft.com/office/word/2018/wordml" xmlns:w16sdtdh="http://schemas.microsoft.com/office/word/2020/wordml/sdtdatahash" xmlns:w16se="http://schemas.microsoft.com/office/word/2015/wordml/symex" xmlns:wpg="http://schemas.microsoft.com/office/word/2010/wordprocessingGroup" xmlns:wpi="http://schemas.microsoft.com/office/word/2010/wordprocessingInk" xmlns:wne="http://schemas.microsoft.com/office/word/2006/wordml" xmlns:wps="http://schemas.microsoft.com/office/word/2010/wordprocessingShape" mc:Ignorable="w14 w15 w16se w16cid w16 w16cex w16sdtdh wp14">
+  <w:abstractNum w:abstractNumId="0" w15:restartNumberingAfterBreak="0">
+    <w:nsid w:val="13AF4D38"/>
+    <w:multiLevelType w:val="hybridMultilevel"/>
+    <w:tmpl w:val="69AED896"/>
+    <w:lvl w:ilvl="0" w:tplc="04160001">
+      <w:start w:val="1"/>
+      <w:numFmt w:val="bullet"/>
+      <w:lvlText w:val=""/>
+      <w:lvlJc w:val="left"/>
+      <w:pPr>
+        <w:ind w:left="720" w:hanging="360"/>
+      </w:pPr>
+      <w:rPr>
+        <w:rFonts w:ascii="Symbol" w:hAnsi="Symbol" w:hint="default"/>
+      </w:rPr>
+    </w:lvl>
+    <w:lvl w:ilvl="1" w:tplc="04160003">
+      <w:start w:val="1"/>
+      <w:numFmt w:val="bullet"/>
+      <w:lvlText w:val="o"/>
+      <w:lvlJc w:val="left"/>
+      <w:pPr>
+        <w:ind w:left="1440" w:hanging="360"/>
+      </w:pPr>
+      <w:rPr>
+        <w:rFonts w:ascii="Courier New" w:hAnsi="Courier New" w:cs="Courier New" w:hint="default"/>
+      </w:rPr>
+    </w:lvl>
+    <w:lvl w:ilvl="2" w:tplc="04160005" w:tentative="1">
+      <w:start w:val="1"/>
+      <w:numFmt w:val="bullet"/>
+      <w:lvlText w:val=""/>
+      <w:lvlJc w:val="left"/>
+      <w:pPr>
+        <w:ind w:left="2160" w:hanging="360"/>
+      </w:pPr>
+      <w:rPr>
+        <w:rFonts w:ascii="Wingdings" w:hAnsi="Wingdings" w:hint="default"/>
+      </w:rPr>
+    </w:lvl>
+    <w:lvl w:ilvl="3" w:tplc="04160001" w:tentative="1">
+      <w:start w:val="1"/>
+      <w:numFmt w:val="bullet"/>
+      <w:lvlText w:val=""/>
+      <w:lvlJc w:val="left"/>
+      <w:pPr>
+        <w:ind w:left="2880" w:hanging="360"/>
+      </w:pPr>
+      <w:rPr>
+        <w:rFonts w:ascii="Symbol" w:hAnsi="Symbol" w:hint="default"/>
+      </w:rPr>
+    </w:lvl>
+    <w:lvl w:ilvl="4" w:tplc="04160003" w:tentative="1">
+      <w:start w:val="1"/>
+      <w:numFmt w:val="bullet"/>
+      <w:lvlText w:val="o"/>
+      <w:lvlJc w:val="left"/>
+      <w:pPr>
+        <w:ind w:left="3600" w:hanging="360"/>
+      </w:pPr>
+      <w:rPr>
+        <w:rFonts w:ascii="Courier New" w:hAnsi="Courier New" w:cs="Courier New" w:hint="default"/>
+      </w:rPr>
+    </w:lvl>
+    <w:lvl w:ilvl="5" w:tplc="04160005" w:tentative="1">
+      <w:start w:val="1"/>
+      <w:numFmt w:val="bullet"/>
+      <w:lvlText w:val=""/>
+      <w:lvlJc w:val="left"/>
+      <w:pPr>
+        <w:ind w:left="4320" w:hanging="360"/>
+      </w:pPr>
+      <w:rPr>
+        <w:rFonts w:ascii="Wingdings" w:hAnsi="Wingdings" w:hint="default"/>
+      </w:rPr>
+    </w:lvl>
+    <w:lvl w:ilvl="6" w:tplc="04160001" w:tentative="1">
+      <w:start w:val="1"/>
+      <w:numFmt w:val="bullet"/>
+      <w:lvlText w:val=""/>
+      <w:lvlJc w:val="left"/>
+      <w:pPr>
+        <w:ind w:left="5040" w:hanging="360"/>
+      </w:pPr>
+      <w:rPr>
+        <w:rFonts w:ascii="Symbol" w:hAnsi="Symbol" w:hint="default"/>
+      </w:rPr>
+    </w:lvl>
+    <w:lvl w:ilvl="7" w:tplc="04160003" w:tentative="1">
+      <w:start w:val="1"/>
+      <w:numFmt w:val="bullet"/>
+      <w:lvlText w:val="o"/>
+      <w:lvlJc w:val="left"/>
+      <w:pPr>
+        <w:ind w:left="5760" w:hanging="360"/>
+      </w:pPr>
+      <w:rPr>
+        <w:rFonts w:ascii="Courier New" w:hAnsi="Courier New" w:cs="Courier New" w:hint="default"/>
+      </w:rPr>
+    </w:lvl>
+    <w:lvl w:ilvl="8" w:tplc="04160005" w:tentative="1">
+      <w:start w:val="1"/>
+      <w:numFmt w:val="bullet"/>
+      <w:lvlText w:val=""/>
+      <w:lvlJc w:val="left"/>
+      <w:pPr>
+        <w:ind w:left="6480" w:hanging="360"/>
+      </w:pPr>
+      <w:rPr>
+        <w:rFonts w:ascii="Wingdings" w:hAnsi="Wingdings" w:hint="default"/>
+      </w:rPr>
+    </w:lvl>
+  </w:abstractNum>
+  <w:abstractNum w:abstractNumId="1" w15:restartNumberingAfterBreak="0">
+    <w:nsid w:val="333417C2"/>
+    <w:multiLevelType w:val="hybridMultilevel"/>
+    <w:tmpl w:val="5022B94A"/>
+    <w:lvl w:ilvl="0" w:tplc="04160001">
+      <w:start w:val="1"/>
+      <w:numFmt w:val="bullet"/>
+      <w:lvlText w:val=""/>
+      <w:lvlJc w:val="left"/>
+      <w:pPr>
+        <w:ind w:left="720" w:hanging="360"/>
+      </w:pPr>
+      <w:rPr>
+        <w:rFonts w:ascii="Symbol" w:hAnsi="Symbol" w:hint="default"/>
+      </w:rPr>
+    </w:lvl>
+    <w:lvl w:ilvl="1" w:tplc="04160003">
+      <w:start w:val="1"/>
+      <w:numFmt w:val="bullet"/>
+      <w:lvlText w:val="o"/>
+      <w:lvlJc w:val="left"/>
+      <w:pPr>
+        <w:ind w:left="1440" w:hanging="360"/>
+      </w:pPr>
+      <w:rPr>
+        <w:rFonts w:ascii="Courier New" w:hAnsi="Courier New" w:cs="Courier New" w:hint="default"/>
+      </w:rPr>
+    </w:lvl>
+    <w:lvl w:ilvl="2" w:tplc="04160005" w:tentative="1">
+      <w:start w:val="1"/>
+      <w:numFmt w:val="bullet"/>
+      <w:lvlText w:val=""/>
+      <w:lvlJc w:val="left"/>
+      <w:pPr>
+        <w:ind w:left="2160" w:hanging="360"/>
+      </w:pPr>
+      <w:rPr>
+        <w:rFonts w:ascii="Wingdings" w:hAnsi="Wingdings" w:hint="default"/>
+      </w:rPr>
+    </w:lvl>
+    <w:lvl w:ilvl="3" w:tplc="04160001" w:tentative="1">
+      <w:start w:val="1"/>
+      <w:numFmt w:val="bullet"/>
+      <w:lvlText w:val=""/>
+      <w:lvlJc w:val="left"/>
+      <w:pPr>
+        <w:ind w:left="2880" w:hanging="360"/>
+      </w:pPr>
+      <w:rPr>
+        <w:rFonts w:ascii="Symbol" w:hAnsi="Symbol" w:hint="default"/>
+      </w:rPr>
+    </w:lvl>
+    <w:lvl w:ilvl="4" w:tplc="04160003" w:tentative="1">
+      <w:start w:val="1"/>
+      <w:numFmt w:val="bullet"/>
+      <w:lvlText w:val="o"/>
+      <w:lvlJc w:val="left"/>
+      <w:pPr>
+        <w:ind w:left="3600" w:hanging="360"/>
+      </w:pPr>
+      <w:rPr>
+        <w:rFonts w:ascii="Courier New" w:hAnsi="Courier New" w:cs="Courier New" w:hint="default"/>
+      </w:rPr>
+    </w:lvl>
+    <w:lvl w:ilvl="5" w:tplc="04160005" w:tentative="1">
+      <w:start w:val="1"/>
+      <w:numFmt w:val="bullet"/>
+      <w:lvlText w:val=""/>
+      <w:lvlJc w:val="left"/>
+      <w:pPr>
+        <w:ind w:left="4320" w:hanging="360"/>
+      </w:pPr>
+      <w:rPr>
+        <w:rFonts w:ascii="Wingdings" w:hAnsi="Wingdings" w:hint="default"/>
+      </w:rPr>
+    </w:lvl>
+    <w:lvl w:ilvl="6" w:tplc="04160001" w:tentative="1">
+      <w:start w:val="1"/>
+      <w:numFmt w:val="bullet"/>
+      <w:lvlText w:val=""/>
+      <w:lvlJc w:val="left"/>
+      <w:pPr>
+        <w:ind w:left="5040" w:hanging="360"/>
+      </w:pPr>
+      <w:rPr>
+        <w:rFonts w:ascii="Symbol" w:hAnsi="Symbol" w:hint="default"/>
+      </w:rPr>
+    </w:lvl>
+    <w:lvl w:ilvl="7" w:tplc="04160003" w:tentative="1">
+      <w:start w:val="1"/>
+      <w:numFmt w:val="bullet"/>
+      <w:lvlText w:val="o"/>
+      <w:lvlJc w:val="left"/>
+      <w:pPr>
+        <w:ind w:left="5760" w:hanging="360"/>
+      </w:pPr>
+      <w:rPr>
+        <w:rFonts w:ascii="Courier New" w:hAnsi="Courier New" w:cs="Courier New" w:hint="default"/>
+      </w:rPr>
+    </w:lvl>
+    <w:lvl w:ilvl="8" w:tplc="04160005" w:tentative="1">
+      <w:start w:val="1"/>
+      <w:numFmt w:val="bullet"/>
+      <w:lvlText w:val=""/>
+      <w:lvlJc w:val="left"/>
+      <w:pPr>
+        <w:ind w:left="6480" w:hanging="360"/>
+      </w:pPr>
+      <w:rPr>
+        <w:rFonts w:ascii="Wingdings" w:hAnsi="Wingdings" w:hint="default"/>
+      </w:rPr>
+    </w:lvl>
+  </w:abstractNum>
+  <w:num w:numId="1" w16cid:durableId="1281835406">
+    <w:abstractNumId w:val="1"/>
+  </w:num>
+  <w:num w:numId="2" w16cid:durableId="1999650016">
+    <w:abstractNumId w:val="0"/>
+  </w:num>
+</w:numbering>
 </file>
 
 <file path=word/styles.xml><?xml version="1.0" encoding="utf-8"?>
@@ -2080,6 +2862,17 @@
       </w:tcPr>
     </w:tblStylePr>
   </w:style>
+  <w:style w:type="paragraph" w:styleId="PargrafodaLista">
+    <w:name w:val="List Paragraph"/>
+    <w:basedOn w:val="Normal"/>
+    <w:uiPriority w:val="34"/>
+    <w:qFormat/>
+    <w:rsid w:val="000B2194"/>
+    <w:pPr>
+      <w:ind w:left="720"/>
+      <w:contextualSpacing/>
+    </w:pPr>
+  </w:style>
 </w:styles>
 </file>
 
